--- a/lab1/report.docx
+++ b/lab1/report.docx
@@ -5214,6 +5214,9 @@
         <w:autoSpaceDE w:val="0"/>
         <w:adjustRightInd w:val="0"/>
         <w:textAlignment w:val="auto"/>
+        <w:rPr>
+          <w:lang w:val="en-US"/>
+        </w:rPr>
       </w:pPr>
       <w:r>
         <w:t xml:space="preserve">Для реализации операций и действий над числами, допустимые значения которых не предусмотрены стандартными типами данных, </w:t>
@@ -5252,7 +5255,7 @@
         <w:t xml:space="preserve"> </w:t>
       </w:r>
       <w:r>
-        <w:t xml:space="preserve">может использоваться в финансовой, а также инженерной сферах – там, где требуется высокая точность вычислений и числа, которые выходят за диапазон допустимых значений стандартных типов данных. </w:t>
+        <w:t>может использоваться в финансовой, а также инженерной сферах – там, где требуется высокая точность вычислений и числа, которые выходят за диапазон допустимых значений стандартных типов данных.</w:t>
       </w:r>
     </w:p>
     <w:p>
@@ -5261,6 +5264,328 @@
         <w:suppressAutoHyphens w:val="0"/>
         <w:autoSpaceDE w:val="0"/>
         <w:adjustRightInd w:val="0"/>
+        <w:textAlignment w:val="auto"/>
+        <w:rPr>
+          <w:lang w:val="en-US"/>
+        </w:rPr>
+      </w:pPr>
+    </w:p>
+    <w:p>
+      <w:pPr>
+        <w:pStyle w:val="a7"/>
+        <w:suppressAutoHyphens w:val="0"/>
+        <w:autoSpaceDE w:val="0"/>
+        <w:adjustRightInd w:val="0"/>
+        <w:textAlignment w:val="auto"/>
+        <w:rPr>
+          <w:b/>
+          <w:bCs/>
+        </w:rPr>
+      </w:pPr>
+      <w:r>
+        <w:rPr>
+          <w:b/>
+          <w:bCs/>
+        </w:rPr>
+        <w:t>Ответы на контрольные вопросы</w:t>
+      </w:r>
+      <w:r>
+        <w:rPr>
+          <w:b/>
+          <w:bCs/>
+        </w:rPr>
+        <w:t xml:space="preserve"> </w:t>
+      </w:r>
+    </w:p>
+    <w:p>
+      <w:pPr>
+        <w:pStyle w:val="Default"/>
+      </w:pPr>
+    </w:p>
+    <w:p>
+      <w:pPr>
+        <w:pStyle w:val="Default"/>
+        <w:numPr>
+          <w:ilvl w:val="0"/>
+          <w:numId w:val="26"/>
+        </w:numPr>
+        <w:spacing w:after="210"/>
+      </w:pPr>
+      <w:r>
+        <w:t xml:space="preserve">Каков возможный диапазон чисел, представляемых в ПК? </w:t>
+      </w:r>
+    </w:p>
+    <w:p>
+      <w:pPr>
+        <w:pStyle w:val="Default"/>
+        <w:spacing w:after="210"/>
+        <w:ind w:left="1080"/>
+      </w:pPr>
+      <w:r>
+        <w:t>Для 64-х разрядного процессора возможно хранение (в случае беззнаковых чисел) значений от 0 до 2</w:t>
+      </w:r>
+      <w:r>
+        <w:t>^64-1</w:t>
+      </w:r>
+      <w:r>
+        <w:t xml:space="preserve">, или же от 0 до </w:t>
+      </w:r>
+      <w:r>
+        <w:t>18</w:t>
+      </w:r>
+      <w:r>
+        <w:t xml:space="preserve"> </w:t>
+      </w:r>
+      <w:r>
+        <w:t>446</w:t>
+      </w:r>
+      <w:r>
+        <w:t xml:space="preserve"> </w:t>
+      </w:r>
+      <w:r>
+        <w:t>744</w:t>
+      </w:r>
+      <w:r>
+        <w:t xml:space="preserve"> </w:t>
+      </w:r>
+      <w:r>
+        <w:t>073</w:t>
+      </w:r>
+      <w:r>
+        <w:t xml:space="preserve"> </w:t>
+      </w:r>
+      <w:r>
+        <w:t>709</w:t>
+      </w:r>
+      <w:r>
+        <w:t xml:space="preserve"> </w:t>
+      </w:r>
+      <w:r>
+        <w:t>551</w:t>
+      </w:r>
+      <w:r>
+        <w:t> </w:t>
+      </w:r>
+      <w:r>
+        <w:t>616</w:t>
+      </w:r>
+      <w:r>
+        <w:t>. В случае знаковых чисел допустимые значения следующие</w:t>
+      </w:r>
+      <w:r>
+        <w:t xml:space="preserve">: </w:t>
+      </w:r>
+      <w:r>
+        <w:t xml:space="preserve">от </w:t>
+      </w:r>
+      <w:r>
+        <w:t>-9 223 372 036 854 775 808 до 9 223 372 036 854 775</w:t>
+      </w:r>
+      <w:r>
+        <w:t> </w:t>
+      </w:r>
+      <w:r>
+        <w:t>807</w:t>
+      </w:r>
+      <w:r>
+        <w:t xml:space="preserve"> (от -</w:t>
+      </w:r>
+      <w:r>
+        <w:t xml:space="preserve">2^63 </w:t>
+      </w:r>
+      <w:r>
+        <w:t>до 2</w:t>
+      </w:r>
+      <w:r>
+        <w:t>^63-1)</w:t>
+      </w:r>
+    </w:p>
+    <w:p>
+      <w:pPr>
+        <w:pStyle w:val="Default"/>
+        <w:numPr>
+          <w:ilvl w:val="0"/>
+          <w:numId w:val="26"/>
+        </w:numPr>
+        <w:spacing w:after="210"/>
+      </w:pPr>
+      <w:r>
+        <w:t xml:space="preserve">Какова возможная точность представления чисел, чем она определяется? </w:t>
+      </w:r>
+    </w:p>
+    <w:p>
+      <w:pPr>
+        <w:pStyle w:val="Default"/>
+        <w:spacing w:after="210"/>
+        <w:ind w:left="1080"/>
+      </w:pPr>
+      <w:r>
+        <w:t xml:space="preserve">Точность представления числа зависит от размера памяти, выделяемого под хранение мантиссы. В языке С для типа </w:t>
+      </w:r>
+      <w:r>
+        <w:rPr>
+          <w:lang w:val="en-US"/>
+        </w:rPr>
+        <w:t>double</w:t>
+      </w:r>
+      <w:r>
+        <w:t xml:space="preserve"> </w:t>
+      </w:r>
+      <w:r>
+        <w:t>выделяется 52 бита, то есть максимальное значение мантиссы может составлять</w:t>
+      </w:r>
+      <w:r>
+        <w:t xml:space="preserve"> 2^52 </w:t>
+      </w:r>
+      <w:r>
+        <w:t>бит, что равняется 16-ти разрядам.</w:t>
+      </w:r>
+    </w:p>
+    <w:p>
+      <w:pPr>
+        <w:pStyle w:val="Default"/>
+        <w:numPr>
+          <w:ilvl w:val="0"/>
+          <w:numId w:val="26"/>
+        </w:numPr>
+        <w:spacing w:after="210"/>
+      </w:pPr>
+      <w:r>
+        <w:t xml:space="preserve">Какие стандартные операции возможны над числами? </w:t>
+      </w:r>
+    </w:p>
+    <w:p>
+      <w:pPr>
+        <w:pStyle w:val="Default"/>
+        <w:spacing w:after="210"/>
+        <w:ind w:left="1080"/>
+      </w:pPr>
+      <w:r>
+        <w:t>Стандартные операции</w:t>
+      </w:r>
+      <w:r>
+        <w:t xml:space="preserve">: </w:t>
+      </w:r>
+      <w:r>
+        <w:t>сложение, вычитание, умножение, деление, взятие остатка, логические операции (сравнение на больше</w:t>
+      </w:r>
+      <w:r>
+        <w:t>/</w:t>
+      </w:r>
+      <w:r>
+        <w:t>меньше</w:t>
+      </w:r>
+      <w:r>
+        <w:t>/</w:t>
+      </w:r>
+      <w:r>
+        <w:t>равенство), декремент, инкремент, присвоение</w:t>
+      </w:r>
+    </w:p>
+    <w:p>
+      <w:pPr>
+        <w:pStyle w:val="Default"/>
+        <w:numPr>
+          <w:ilvl w:val="0"/>
+          <w:numId w:val="26"/>
+        </w:numPr>
+        <w:spacing w:after="210"/>
+        <w:rPr>
+          <w:sz w:val="23"/>
+          <w:szCs w:val="23"/>
+        </w:rPr>
+      </w:pPr>
+      <w:r>
+        <w:rPr>
+          <w:sz w:val="23"/>
+          <w:szCs w:val="23"/>
+        </w:rPr>
+        <w:t xml:space="preserve">Какой тип данных может выбрать программист, если обрабатываемые числа превышают возможный диапазон представления чисел в ПК? </w:t>
+      </w:r>
+    </w:p>
+    <w:p>
+      <w:pPr>
+        <w:pStyle w:val="Default"/>
+        <w:spacing w:after="210"/>
+        <w:ind w:left="1080"/>
+        <w:rPr>
+          <w:sz w:val="23"/>
+          <w:szCs w:val="23"/>
+        </w:rPr>
+      </w:pPr>
+      <w:r>
+        <w:rPr>
+          <w:sz w:val="23"/>
+          <w:szCs w:val="23"/>
+        </w:rPr>
+        <w:t>В таком случае программист сам должен реализовать специальную структуру, которая бы помогала выйти за ограничения допустимых значений.</w:t>
+      </w:r>
+    </w:p>
+    <w:p>
+      <w:pPr>
+        <w:pStyle w:val="Default"/>
+        <w:numPr>
+          <w:ilvl w:val="0"/>
+          <w:numId w:val="26"/>
+        </w:numPr>
+        <w:rPr>
+          <w:sz w:val="23"/>
+          <w:szCs w:val="23"/>
+        </w:rPr>
+      </w:pPr>
+      <w:r>
+        <w:rPr>
+          <w:sz w:val="23"/>
+          <w:szCs w:val="23"/>
+        </w:rPr>
+        <w:t xml:space="preserve">Как можно осуществить операции над числами, выходящими за рамки машинного представления? </w:t>
+      </w:r>
+    </w:p>
+    <w:p>
+      <w:pPr>
+        <w:pStyle w:val="Default"/>
+        <w:ind w:left="1080"/>
+        <w:rPr>
+          <w:sz w:val="23"/>
+          <w:szCs w:val="23"/>
+        </w:rPr>
+      </w:pPr>
+      <w:r>
+        <w:rPr>
+          <w:sz w:val="23"/>
+          <w:szCs w:val="23"/>
+        </w:rPr>
+        <w:t>Для операций над</w:t>
+      </w:r>
+      <w:r>
+        <w:rPr>
+          <w:sz w:val="23"/>
+          <w:szCs w:val="23"/>
+        </w:rPr>
+        <w:t xml:space="preserve"> </w:t>
+      </w:r>
+      <w:r>
+        <w:rPr>
+          <w:sz w:val="23"/>
+          <w:szCs w:val="23"/>
+        </w:rPr>
+        <w:t>числами, выходящими за рамки машинного представления</w:t>
+      </w:r>
+      <w:r>
+        <w:rPr>
+          <w:sz w:val="23"/>
+          <w:szCs w:val="23"/>
+        </w:rPr>
+        <w:t>, необходимо реализовывать собственные типы (структуры) данных, а также функции для работы с ними. Вычисления производятся по определенному, реализованному программистом алгоритму (например, умножение – в столбик, как в выполненной работе).</w:t>
+      </w:r>
+    </w:p>
+    <w:p>
+      <w:pPr>
+        <w:pStyle w:val="a7"/>
+        <w:suppressAutoHyphens w:val="0"/>
+        <w:autoSpaceDE w:val="0"/>
+        <w:adjustRightInd w:val="0"/>
+        <w:ind w:left="1080"/>
         <w:textAlignment w:val="auto"/>
       </w:pPr>
     </w:p>
@@ -5419,6 +5744,57 @@
 <file path=word/numbering.xml><?xml version="1.0" encoding="utf-8"?>
 <w:numbering xmlns:wpc="http://schemas.microsoft.com/office/word/2010/wordprocessingCanvas" xmlns:cx="http://schemas.microsoft.com/office/drawing/2014/chartex" xmlns:cx1="http://schemas.microsoft.com/office/drawing/2015/9/8/chartex" xmlns:cx2="http://schemas.microsoft.com/office/drawing/2015/10/21/chartex" xmlns:cx3="http://schemas.microsoft.com/office/drawing/2016/5/9/chartex" xmlns:cx4="http://schemas.microsoft.com/office/drawing/2016/5/10/chartex" xmlns:cx5="http://schemas.microsoft.com/office/drawing/2016/5/11/chartex" xmlns:cx6="http://schemas.microsoft.com/office/drawing/2016/5/12/chartex" xmlns:cx7="http://schemas.microsoft.com/office/drawing/2016/5/13/chartex" xmlns:cx8="http://schemas.microsoft.com/office/drawing/2016/5/14/chartex" xmlns:mc="http://schemas.openxmlformats.org/markup-compatibility/2006" xmlns:aink="http://schemas.microsoft.com/office/drawing/2016/ink" xmlns:am3d="http://schemas.microsoft.com/office/drawing/2017/model3d" xmlns:o="urn:schemas-microsoft-com:office:office" xmlns:r="http://schemas.openxmlformats.org/officeDocument/2006/relationships" xmlns:m="http://schemas.openxmlformats.org/officeDocument/2006/math" xmlns:v="urn:schemas-microsoft-com:vml" xmlns:wp14="http://schemas.microsoft.com/office/word/2010/wordprocessingDrawing" xmlns:wp="http://schemas.openxmlformats.org/drawingml/2006/wordprocessingDrawing" xmlns:w10="urn:schemas-microsoft-com:office:word" xmlns:w="http://schemas.openxmlformats.org/wordprocessingml/2006/main" xmlns:w14="http://schemas.microsoft.com/office/word/2010/wordml" xmlns:w15="http://schemas.microsoft.com/office/word/2012/wordml" xmlns:w16cex="http://schemas.microsoft.com/office/word/2018/wordml/cex" xmlns:w16cid="http://schemas.microsoft.com/office/word/2016/wordml/cid" xmlns:w16="http://schemas.microsoft.com/office/word/2018/wordml" xmlns:w16sdtdh="http://schemas.microsoft.com/office/word/2020/wordml/sdtdatahash" xmlns:w16se="http://schemas.microsoft.com/office/word/2015/wordml/symex" xmlns:wpg="http://schemas.microsoft.com/office/word/2010/wordprocessingGroup" xmlns:wpi="http://schemas.microsoft.com/office/word/2010/wordprocessingInk" xmlns:wne="http://schemas.microsoft.com/office/word/2006/wordml" xmlns:wps="http://schemas.microsoft.com/office/word/2010/wordprocessingShape" mc:Ignorable="w14 w15 w16se w16cid w16 w16cex w16sdtdh wp14">
   <w:abstractNum w:abstractNumId="0" w15:restartNumberingAfterBreak="0">
+    <w:nsid w:val="E6648BCA"/>
+    <w:multiLevelType w:val="hybridMultilevel"/>
+    <w:tmpl w:val="62909442"/>
+    <w:lvl w:ilvl="0" w:tplc="FFFFFFFF">
+      <w:start w:val="1"/>
+      <w:numFmt w:val="decimal"/>
+      <w:lvlText w:val="%1."/>
+      <w:lvlJc w:val="left"/>
+    </w:lvl>
+    <w:lvl w:ilvl="1" w:tplc="FFFFFFFF">
+      <w:numFmt w:val="decimal"/>
+      <w:lvlText w:val=""/>
+      <w:lvlJc w:val="left"/>
+    </w:lvl>
+    <w:lvl w:ilvl="2" w:tplc="FFFFFFFF">
+      <w:numFmt w:val="decimal"/>
+      <w:lvlText w:val=""/>
+      <w:lvlJc w:val="left"/>
+    </w:lvl>
+    <w:lvl w:ilvl="3" w:tplc="FFFFFFFF">
+      <w:numFmt w:val="decimal"/>
+      <w:lvlText w:val=""/>
+      <w:lvlJc w:val="left"/>
+    </w:lvl>
+    <w:lvl w:ilvl="4" w:tplc="FFFFFFFF">
+      <w:numFmt w:val="decimal"/>
+      <w:lvlText w:val=""/>
+      <w:lvlJc w:val="left"/>
+    </w:lvl>
+    <w:lvl w:ilvl="5" w:tplc="FFFFFFFF">
+      <w:numFmt w:val="decimal"/>
+      <w:lvlText w:val=""/>
+      <w:lvlJc w:val="left"/>
+    </w:lvl>
+    <w:lvl w:ilvl="6" w:tplc="FFFFFFFF">
+      <w:numFmt w:val="decimal"/>
+      <w:lvlText w:val=""/>
+      <w:lvlJc w:val="left"/>
+    </w:lvl>
+    <w:lvl w:ilvl="7" w:tplc="FFFFFFFF">
+      <w:numFmt w:val="decimal"/>
+      <w:lvlText w:val=""/>
+      <w:lvlJc w:val="left"/>
+    </w:lvl>
+    <w:lvl w:ilvl="8" w:tplc="FFFFFFFF">
+      <w:numFmt w:val="decimal"/>
+      <w:lvlText w:val=""/>
+      <w:lvlJc w:val="left"/>
+    </w:lvl>
+  </w:abstractNum>
+  <w:abstractNum w:abstractNumId="1" w15:restartNumberingAfterBreak="0">
     <w:nsid w:val="066B6599"/>
     <w:multiLevelType w:val="hybridMultilevel"/>
     <w:tmpl w:val="E31C2F1E"/>
@@ -5507,7 +5883,7 @@
       </w:pPr>
     </w:lvl>
   </w:abstractNum>
-  <w:abstractNum w:abstractNumId="1" w15:restartNumberingAfterBreak="0">
+  <w:abstractNum w:abstractNumId="2" w15:restartNumberingAfterBreak="0">
     <w:nsid w:val="0A9C2F0D"/>
     <w:multiLevelType w:val="multilevel"/>
     <w:tmpl w:val="11241522"/>
@@ -5611,7 +5987,7 @@
       </w:rPr>
     </w:lvl>
   </w:abstractNum>
-  <w:abstractNum w:abstractNumId="2" w15:restartNumberingAfterBreak="0">
+  <w:abstractNum w:abstractNumId="3" w15:restartNumberingAfterBreak="0">
     <w:nsid w:val="0EB97A8D"/>
     <w:multiLevelType w:val="multilevel"/>
     <w:tmpl w:val="66C05BB6"/>
@@ -5697,7 +6073,7 @@
       </w:pPr>
     </w:lvl>
   </w:abstractNum>
-  <w:abstractNum w:abstractNumId="3" w15:restartNumberingAfterBreak="0">
+  <w:abstractNum w:abstractNumId="4" w15:restartNumberingAfterBreak="0">
     <w:nsid w:val="19EE7BE1"/>
     <w:multiLevelType w:val="hybridMultilevel"/>
     <w:tmpl w:val="8698086C"/>
@@ -5810,7 +6186,7 @@
       </w:rPr>
     </w:lvl>
   </w:abstractNum>
-  <w:abstractNum w:abstractNumId="4" w15:restartNumberingAfterBreak="0">
+  <w:abstractNum w:abstractNumId="5" w15:restartNumberingAfterBreak="0">
     <w:nsid w:val="21532F78"/>
     <w:multiLevelType w:val="multilevel"/>
     <w:tmpl w:val="A066E5FA"/>
@@ -5914,7 +6290,7 @@
       </w:rPr>
     </w:lvl>
   </w:abstractNum>
-  <w:abstractNum w:abstractNumId="5" w15:restartNumberingAfterBreak="0">
+  <w:abstractNum w:abstractNumId="6" w15:restartNumberingAfterBreak="0">
     <w:nsid w:val="27A93F5E"/>
     <w:multiLevelType w:val="hybridMultilevel"/>
     <w:tmpl w:val="80F249CE"/>
@@ -6027,7 +6403,7 @@
       </w:rPr>
     </w:lvl>
   </w:abstractNum>
-  <w:abstractNum w:abstractNumId="6" w15:restartNumberingAfterBreak="0">
+  <w:abstractNum w:abstractNumId="7" w15:restartNumberingAfterBreak="0">
     <w:nsid w:val="2B5B060B"/>
     <w:multiLevelType w:val="multilevel"/>
     <w:tmpl w:val="119876FC"/>
@@ -6131,7 +6507,7 @@
       </w:rPr>
     </w:lvl>
   </w:abstractNum>
-  <w:abstractNum w:abstractNumId="7" w15:restartNumberingAfterBreak="0">
+  <w:abstractNum w:abstractNumId="8" w15:restartNumberingAfterBreak="0">
     <w:nsid w:val="2E4707AC"/>
     <w:multiLevelType w:val="multilevel"/>
     <w:tmpl w:val="ECD2DD28"/>
@@ -6235,7 +6611,7 @@
       </w:rPr>
     </w:lvl>
   </w:abstractNum>
-  <w:abstractNum w:abstractNumId="8" w15:restartNumberingAfterBreak="0">
+  <w:abstractNum w:abstractNumId="9" w15:restartNumberingAfterBreak="0">
     <w:nsid w:val="327854FB"/>
     <w:multiLevelType w:val="multilevel"/>
     <w:tmpl w:val="EAD0E102"/>
@@ -6321,7 +6697,7 @@
       </w:pPr>
     </w:lvl>
   </w:abstractNum>
-  <w:abstractNum w:abstractNumId="9" w15:restartNumberingAfterBreak="0">
+  <w:abstractNum w:abstractNumId="10" w15:restartNumberingAfterBreak="0">
     <w:nsid w:val="3AAB03BA"/>
     <w:multiLevelType w:val="multilevel"/>
     <w:tmpl w:val="501CB9B4"/>
@@ -6425,7 +6801,7 @@
       </w:rPr>
     </w:lvl>
   </w:abstractNum>
-  <w:abstractNum w:abstractNumId="10" w15:restartNumberingAfterBreak="0">
+  <w:abstractNum w:abstractNumId="11" w15:restartNumberingAfterBreak="0">
     <w:nsid w:val="3ADF47A9"/>
     <w:multiLevelType w:val="hybridMultilevel"/>
     <w:tmpl w:val="98964190"/>
@@ -6514,7 +6890,7 @@
       </w:pPr>
     </w:lvl>
   </w:abstractNum>
-  <w:abstractNum w:abstractNumId="11" w15:restartNumberingAfterBreak="0">
+  <w:abstractNum w:abstractNumId="12" w15:restartNumberingAfterBreak="0">
     <w:nsid w:val="3FF276B9"/>
     <w:multiLevelType w:val="multilevel"/>
     <w:tmpl w:val="D630ACC8"/>
@@ -6600,7 +6976,7 @@
       </w:pPr>
     </w:lvl>
   </w:abstractNum>
-  <w:abstractNum w:abstractNumId="12" w15:restartNumberingAfterBreak="0">
+  <w:abstractNum w:abstractNumId="13" w15:restartNumberingAfterBreak="0">
     <w:nsid w:val="4BE73248"/>
     <w:multiLevelType w:val="multilevel"/>
     <w:tmpl w:val="85AEDDF2"/>
@@ -6686,7 +7062,7 @@
       </w:pPr>
     </w:lvl>
   </w:abstractNum>
-  <w:abstractNum w:abstractNumId="13" w15:restartNumberingAfterBreak="0">
+  <w:abstractNum w:abstractNumId="14" w15:restartNumberingAfterBreak="0">
     <w:nsid w:val="523457DA"/>
     <w:multiLevelType w:val="hybridMultilevel"/>
     <w:tmpl w:val="003EAF00"/>
@@ -6772,7 +7148,7 @@
       </w:pPr>
     </w:lvl>
   </w:abstractNum>
-  <w:abstractNum w:abstractNumId="14" w15:restartNumberingAfterBreak="0">
+  <w:abstractNum w:abstractNumId="15" w15:restartNumberingAfterBreak="0">
     <w:nsid w:val="56D91C10"/>
     <w:multiLevelType w:val="multilevel"/>
     <w:tmpl w:val="74FE98DC"/>
@@ -6876,7 +7252,7 @@
       </w:rPr>
     </w:lvl>
   </w:abstractNum>
-  <w:abstractNum w:abstractNumId="15" w15:restartNumberingAfterBreak="0">
+  <w:abstractNum w:abstractNumId="16" w15:restartNumberingAfterBreak="0">
     <w:nsid w:val="595731C8"/>
     <w:multiLevelType w:val="multilevel"/>
     <w:tmpl w:val="E4CADCBC"/>
@@ -6989,7 +7365,7 @@
       </w:pPr>
     </w:lvl>
   </w:abstractNum>
-  <w:abstractNum w:abstractNumId="16" w15:restartNumberingAfterBreak="0">
+  <w:abstractNum w:abstractNumId="17" w15:restartNumberingAfterBreak="0">
     <w:nsid w:val="5CFA1FDE"/>
     <w:multiLevelType w:val="multilevel"/>
     <w:tmpl w:val="8006DC16"/>
@@ -7075,7 +7451,7 @@
       </w:pPr>
     </w:lvl>
   </w:abstractNum>
-  <w:abstractNum w:abstractNumId="17" w15:restartNumberingAfterBreak="0">
+  <w:abstractNum w:abstractNumId="18" w15:restartNumberingAfterBreak="0">
     <w:nsid w:val="5F550B29"/>
     <w:multiLevelType w:val="multilevel"/>
     <w:tmpl w:val="9C34FED2"/>
@@ -7179,7 +7555,7 @@
       </w:rPr>
     </w:lvl>
   </w:abstractNum>
-  <w:abstractNum w:abstractNumId="18" w15:restartNumberingAfterBreak="0">
+  <w:abstractNum w:abstractNumId="19" w15:restartNumberingAfterBreak="0">
     <w:nsid w:val="65DD0F03"/>
     <w:multiLevelType w:val="multilevel"/>
     <w:tmpl w:val="1A48B1C4"/>
@@ -7283,7 +7659,96 @@
       </w:rPr>
     </w:lvl>
   </w:abstractNum>
-  <w:abstractNum w:abstractNumId="19" w15:restartNumberingAfterBreak="0">
+  <w:abstractNum w:abstractNumId="20" w15:restartNumberingAfterBreak="0">
+    <w:nsid w:val="67C24899"/>
+    <w:multiLevelType w:val="hybridMultilevel"/>
+    <w:tmpl w:val="D766EA0E"/>
+    <w:lvl w:ilvl="0" w:tplc="05444678">
+      <w:start w:val="1"/>
+      <w:numFmt w:val="decimal"/>
+      <w:lvlText w:val="%1."/>
+      <w:lvlJc w:val="left"/>
+      <w:pPr>
+        <w:ind w:left="1080" w:hanging="360"/>
+      </w:pPr>
+      <w:rPr>
+        <w:rFonts w:hint="default"/>
+      </w:rPr>
+    </w:lvl>
+    <w:lvl w:ilvl="1" w:tplc="04190019" w:tentative="1">
+      <w:start w:val="1"/>
+      <w:numFmt w:val="lowerLetter"/>
+      <w:lvlText w:val="%2."/>
+      <w:lvlJc w:val="left"/>
+      <w:pPr>
+        <w:ind w:left="1800" w:hanging="360"/>
+      </w:pPr>
+    </w:lvl>
+    <w:lvl w:ilvl="2" w:tplc="0419001B" w:tentative="1">
+      <w:start w:val="1"/>
+      <w:numFmt w:val="lowerRoman"/>
+      <w:lvlText w:val="%3."/>
+      <w:lvlJc w:val="right"/>
+      <w:pPr>
+        <w:ind w:left="2520" w:hanging="180"/>
+      </w:pPr>
+    </w:lvl>
+    <w:lvl w:ilvl="3" w:tplc="0419000F" w:tentative="1">
+      <w:start w:val="1"/>
+      <w:numFmt w:val="decimal"/>
+      <w:lvlText w:val="%4."/>
+      <w:lvlJc w:val="left"/>
+      <w:pPr>
+        <w:ind w:left="3240" w:hanging="360"/>
+      </w:pPr>
+    </w:lvl>
+    <w:lvl w:ilvl="4" w:tplc="04190019" w:tentative="1">
+      <w:start w:val="1"/>
+      <w:numFmt w:val="lowerLetter"/>
+      <w:lvlText w:val="%5."/>
+      <w:lvlJc w:val="left"/>
+      <w:pPr>
+        <w:ind w:left="3960" w:hanging="360"/>
+      </w:pPr>
+    </w:lvl>
+    <w:lvl w:ilvl="5" w:tplc="0419001B" w:tentative="1">
+      <w:start w:val="1"/>
+      <w:numFmt w:val="lowerRoman"/>
+      <w:lvlText w:val="%6."/>
+      <w:lvlJc w:val="right"/>
+      <w:pPr>
+        <w:ind w:left="4680" w:hanging="180"/>
+      </w:pPr>
+    </w:lvl>
+    <w:lvl w:ilvl="6" w:tplc="0419000F" w:tentative="1">
+      <w:start w:val="1"/>
+      <w:numFmt w:val="decimal"/>
+      <w:lvlText w:val="%7."/>
+      <w:lvlJc w:val="left"/>
+      <w:pPr>
+        <w:ind w:left="5400" w:hanging="360"/>
+      </w:pPr>
+    </w:lvl>
+    <w:lvl w:ilvl="7" w:tplc="04190019" w:tentative="1">
+      <w:start w:val="1"/>
+      <w:numFmt w:val="lowerLetter"/>
+      <w:lvlText w:val="%8."/>
+      <w:lvlJc w:val="left"/>
+      <w:pPr>
+        <w:ind w:left="6120" w:hanging="360"/>
+      </w:pPr>
+    </w:lvl>
+    <w:lvl w:ilvl="8" w:tplc="0419001B" w:tentative="1">
+      <w:start w:val="1"/>
+      <w:numFmt w:val="lowerRoman"/>
+      <w:lvlText w:val="%9."/>
+      <w:lvlJc w:val="right"/>
+      <w:pPr>
+        <w:ind w:left="6840" w:hanging="180"/>
+      </w:pPr>
+    </w:lvl>
+  </w:abstractNum>
+  <w:abstractNum w:abstractNumId="21" w15:restartNumberingAfterBreak="0">
     <w:nsid w:val="6A1D321C"/>
     <w:multiLevelType w:val="multilevel"/>
     <w:tmpl w:val="229AF9D0"/>
@@ -7369,7 +7834,7 @@
       </w:pPr>
     </w:lvl>
   </w:abstractNum>
-  <w:abstractNum w:abstractNumId="20" w15:restartNumberingAfterBreak="0">
+  <w:abstractNum w:abstractNumId="22" w15:restartNumberingAfterBreak="0">
     <w:nsid w:val="721C6FF0"/>
     <w:multiLevelType w:val="hybridMultilevel"/>
     <w:tmpl w:val="46C0BD96"/>
@@ -7482,7 +7947,7 @@
       </w:rPr>
     </w:lvl>
   </w:abstractNum>
-  <w:abstractNum w:abstractNumId="21" w15:restartNumberingAfterBreak="0">
+  <w:abstractNum w:abstractNumId="23" w15:restartNumberingAfterBreak="0">
     <w:nsid w:val="7A3528E0"/>
     <w:multiLevelType w:val="multilevel"/>
     <w:tmpl w:val="AC9EC626"/>
@@ -7586,7 +8051,7 @@
       </w:rPr>
     </w:lvl>
   </w:abstractNum>
-  <w:abstractNum w:abstractNumId="22" w15:restartNumberingAfterBreak="0">
+  <w:abstractNum w:abstractNumId="24" w15:restartNumberingAfterBreak="0">
     <w:nsid w:val="7B53056D"/>
     <w:multiLevelType w:val="hybridMultilevel"/>
     <w:tmpl w:val="C720AA60"/>
@@ -7699,7 +8164,7 @@
       </w:rPr>
     </w:lvl>
   </w:abstractNum>
-  <w:abstractNum w:abstractNumId="23" w15:restartNumberingAfterBreak="0">
+  <w:abstractNum w:abstractNumId="25" w15:restartNumberingAfterBreak="0">
     <w:nsid w:val="7F7218FB"/>
     <w:multiLevelType w:val="hybridMultilevel"/>
     <w:tmpl w:val="97A4E3A8"/>
@@ -7788,7 +8253,7 @@
       </w:pPr>
     </w:lvl>
   </w:abstractNum>
-  <w:abstractNum w:abstractNumId="24" w15:restartNumberingAfterBreak="0">
+  <w:abstractNum w:abstractNumId="26" w15:restartNumberingAfterBreak="0">
     <w:nsid w:val="7F8D166A"/>
     <w:multiLevelType w:val="multilevel"/>
     <w:tmpl w:val="11241522"/>
@@ -7893,79 +8358,85 @@
     </w:lvl>
   </w:abstractNum>
   <w:num w:numId="1">
+    <w:abstractNumId w:val="26"/>
+  </w:num>
+  <w:num w:numId="2">
+    <w:abstractNumId w:val="12"/>
+  </w:num>
+  <w:num w:numId="3">
+    <w:abstractNumId w:val="15"/>
+  </w:num>
+  <w:num w:numId="4">
+    <w:abstractNumId w:val="8"/>
+  </w:num>
+  <w:num w:numId="5">
+    <w:abstractNumId w:val="19"/>
+  </w:num>
+  <w:num w:numId="6">
+    <w:abstractNumId w:val="7"/>
+  </w:num>
+  <w:num w:numId="7">
+    <w:abstractNumId w:val="10"/>
+  </w:num>
+  <w:num w:numId="8">
+    <w:abstractNumId w:val="5"/>
+  </w:num>
+  <w:num w:numId="9">
+    <w:abstractNumId w:val="23"/>
+  </w:num>
+  <w:num w:numId="10">
+    <w:abstractNumId w:val="9"/>
+  </w:num>
+  <w:num w:numId="11">
+    <w:abstractNumId w:val="21"/>
+  </w:num>
+  <w:num w:numId="12">
+    <w:abstractNumId w:val="13"/>
+  </w:num>
+  <w:num w:numId="13">
+    <w:abstractNumId w:val="3"/>
+  </w:num>
+  <w:num w:numId="14">
+    <w:abstractNumId w:val="17"/>
+  </w:num>
+  <w:num w:numId="15">
+    <w:abstractNumId w:val="18"/>
+  </w:num>
+  <w:num w:numId="16">
     <w:abstractNumId w:val="24"/>
   </w:num>
-  <w:num w:numId="2">
+  <w:num w:numId="17">
+    <w:abstractNumId w:val="2"/>
+  </w:num>
+  <w:num w:numId="18">
+    <w:abstractNumId w:val="14"/>
+  </w:num>
+  <w:num w:numId="19">
+    <w:abstractNumId w:val="22"/>
+  </w:num>
+  <w:num w:numId="20">
+    <w:abstractNumId w:val="6"/>
+  </w:num>
+  <w:num w:numId="21">
+    <w:abstractNumId w:val="4"/>
+  </w:num>
+  <w:num w:numId="22">
+    <w:abstractNumId w:val="1"/>
+  </w:num>
+  <w:num w:numId="23">
+    <w:abstractNumId w:val="25"/>
+  </w:num>
+  <w:num w:numId="24">
     <w:abstractNumId w:val="11"/>
   </w:num>
-  <w:num w:numId="3">
-    <w:abstractNumId w:val="14"/>
-  </w:num>
-  <w:num w:numId="4">
-    <w:abstractNumId w:val="7"/>
-  </w:num>
-  <w:num w:numId="5">
-    <w:abstractNumId w:val="18"/>
-  </w:num>
-  <w:num w:numId="6">
-    <w:abstractNumId w:val="6"/>
-  </w:num>
-  <w:num w:numId="7">
-    <w:abstractNumId w:val="9"/>
-  </w:num>
-  <w:num w:numId="8">
-    <w:abstractNumId w:val="4"/>
-  </w:num>
-  <w:num w:numId="9">
-    <w:abstractNumId w:val="21"/>
-  </w:num>
-  <w:num w:numId="10">
-    <w:abstractNumId w:val="8"/>
-  </w:num>
-  <w:num w:numId="11">
-    <w:abstractNumId w:val="19"/>
-  </w:num>
-  <w:num w:numId="12">
-    <w:abstractNumId w:val="12"/>
-  </w:num>
-  <w:num w:numId="13">
-    <w:abstractNumId w:val="2"/>
-  </w:num>
-  <w:num w:numId="14">
+  <w:num w:numId="25">
     <w:abstractNumId w:val="16"/>
   </w:num>
-  <w:num w:numId="15">
-    <w:abstractNumId w:val="17"/>
-  </w:num>
-  <w:num w:numId="16">
-    <w:abstractNumId w:val="22"/>
-  </w:num>
-  <w:num w:numId="17">
-    <w:abstractNumId w:val="1"/>
-  </w:num>
-  <w:num w:numId="18">
-    <w:abstractNumId w:val="13"/>
-  </w:num>
-  <w:num w:numId="19">
+  <w:num w:numId="26">
     <w:abstractNumId w:val="20"/>
   </w:num>
-  <w:num w:numId="20">
-    <w:abstractNumId w:val="5"/>
-  </w:num>
-  <w:num w:numId="21">
-    <w:abstractNumId w:val="3"/>
-  </w:num>
-  <w:num w:numId="22">
+  <w:num w:numId="27">
     <w:abstractNumId w:val="0"/>
-  </w:num>
-  <w:num w:numId="23">
-    <w:abstractNumId w:val="23"/>
-  </w:num>
-  <w:num w:numId="24">
-    <w:abstractNumId w:val="10"/>
-  </w:num>
-  <w:num w:numId="25">
-    <w:abstractNumId w:val="15"/>
   </w:num>
 </w:numbering>
 </file>
@@ -8800,6 +9271,27 @@
     <w:basedOn w:val="a0"/>
     <w:rsid w:val="00C85CEF"/>
   </w:style>
+  <w:style w:type="paragraph" w:customStyle="1" w:styleId="Default">
+    <w:name w:val="Default"/>
+    <w:rsid w:val="00A45263"/>
+    <w:pPr>
+      <w:suppressAutoHyphens w:val="0"/>
+      <w:autoSpaceDE w:val="0"/>
+      <w:adjustRightInd w:val="0"/>
+      <w:textAlignment w:val="auto"/>
+    </w:pPr>
+    <w:rPr>
+      <w:rFonts w:ascii="Times New Roman" w:hAnsi="Times New Roman" w:cs="Times New Roman"/>
+      <w:color w:val="000000"/>
+      <w:kern w:val="0"/>
+      <w:lang w:bidi="ar-SA"/>
+    </w:rPr>
+  </w:style>
+  <w:style w:type="character" w:customStyle="1" w:styleId="uv3um">
+    <w:name w:val="uv3um"/>
+    <w:basedOn w:val="a0"/>
+    <w:rsid w:val="00A45263"/>
+  </w:style>
 </w:styles>
 </file>
 
